--- a/docs/Interim Report.docx
+++ b/docs/Interim Report.docx
@@ -168,46 +168,28 @@
     </w:p>
     <w:p>
       <w:r>
-        <w:t xml:space="preserve">The problem has not, however, been addressed in general.  Each of the example diagrams had its own special considerations that factored into the final product.  </w:t>
+        <w:t xml:space="preserve">The problem </w:t>
+      </w:r>
+      <w:r>
+        <w:t xml:space="preserve">of visualizing historical data </w:t>
+      </w:r>
+      <w:r>
+        <w:t xml:space="preserve">has not, however, been addressed in general.  Each of the example diagrams had its own special considerations that factored into the final product.  </w:t>
       </w:r>
       <w:r>
         <w:t xml:space="preserve">Each case was to be considered separately, and often yielded vastly different diagrams.  </w:t>
       </w:r>
       <w:r>
-        <w:t xml:space="preserve">Visualize History abstracts </w:t>
-      </w:r>
-      <w:r>
-        <w:t xml:space="preserve">the characteristics </w:t>
-      </w:r>
-      <w:r>
-        <w:t>hi</w:t>
-      </w:r>
-      <w:r>
-        <w:t>story in the abstract case, and</w:t>
-      </w:r>
-      <w:r>
-        <w:t xml:space="preserve"> narrowly define</w:t>
-      </w:r>
-      <w:r>
-        <w:t>s</w:t>
-      </w:r>
-      <w:r>
-        <w:t xml:space="preserve"> the relationships </w:t>
-      </w:r>
-      <w:r>
-        <w:t xml:space="preserve">within the topic of history.  Using that abstract framework, it defines a common way of presenting all historical data, </w:t>
-      </w:r>
-      <w:r>
-        <w:t>regardless</w:t>
-      </w:r>
-      <w:r>
-        <w:t xml:space="preserve"> </w:t>
-      </w:r>
-      <w:r>
-        <w:t>of</w:t>
-      </w:r>
-      <w:r>
-        <w:t xml:space="preserve"> the specific topic at hand.</w:t>
+        <w:t xml:space="preserve">Visualize History </w:t>
+      </w:r>
+      <w:r>
+        <w:t xml:space="preserve">takes historical data and defines it in a general way that allows for meaningful display of </w:t>
+      </w:r>
+      <w:r>
+        <w:t xml:space="preserve">the relationships </w:t>
+      </w:r>
+      <w:r>
+        <w:t xml:space="preserve">within the topic of history.  </w:t>
       </w:r>
     </w:p>
     <w:p>
@@ -220,7 +202,13 @@
     </w:p>
     <w:p>
       <w:r>
-        <w:t>To achieve its most important goal, the site must have as intuitive a user interface as possible.  It should be familiar enough that any user can immediately start using the site without any explanation even as to its purpose.  That is, if someone accidentally typed in http://visualizehistory.com, he should be able to start exploring a topic without any further information.  I focused entirely on making an intuitive framework to enable the display of user information during the first semester.</w:t>
+        <w:t xml:space="preserve">To achieve its most important goal, the site must have as intuitive a user interface as possible.  It should be familiar enough that any user can immediately start using </w:t>
+      </w:r>
+      <w:r>
+        <w:t xml:space="preserve">it </w:t>
+      </w:r>
+      <w:r>
+        <w:t>without any explanation even as to its purpose.  That is, if someone accidentally typed in http://visualizehistory.com, he should be able to start exploring a topic without any further information.  I focused entirely on making an intuitive framework to enable the display of user information during the first semester.</w:t>
       </w:r>
     </w:p>
     <w:p>
@@ -256,23 +244,62 @@
     </w:p>
     <w:p>
       <w:r>
-        <w:t xml:space="preserve">The goal of the front end of the web site is to allow average, non-technical users to navigate through history.  It needs to support at least the two major browsers, Mozilla Firefox and Windows Internet Explorer.  The user interface should be simple and </w:t>
+        <w:t xml:space="preserve">The goal of the front end of the web site is to allow average, non-technical users to navigate through history.  It needs to support at least the two major browsers, Mozilla Firefox and </w:t>
+      </w:r>
+      <w:r>
+        <w:t>Microsoft</w:t>
+      </w:r>
+      <w:r>
+        <w:t xml:space="preserve"> Internet Explorer.  The user interface should be simple and </w:t>
       </w:r>
       <w:r>
         <w:t>recognizable</w:t>
       </w:r>
       <w:r>
-        <w:t>, though not exactly like anything that exists already, since no using interface for an application like Visualize History exists already.</w:t>
-      </w:r>
-    </w:p>
-    <w:p>
-      <w:r>
-        <w:t xml:space="preserve">The user interface should allow for navigation through space using the familiar drag-and-drop interface that most mapping applications currently use and should allow for navigation through time, using its own addition to the existing mapping interface.  The piece that allows a user to scroll forward and back in time is called the Time Slider and is the key UI piece in Visualize History.  As part of this interface, the front end displays the actual historical data.  It shows a title located at the time and place that the event took place.  When the user focuses on the event by putting their mouse on top of it, the UI displays more information about the event, including its date, location and a short description.  </w:t>
-      </w:r>
-    </w:p>
-    <w:p>
-      <w:r>
-        <w:t xml:space="preserve">A brief understanding of web programming will be extremely helpful in understanding the rest of the details of the project.  Before about 2003, web applications had often been criticized as impractical.  For any meaningful action, the application would have to make an entire round trip to and from the server, and the re-render the page on the user’s machine.  JavaScript allowed for some tricks to avoid this problem.  Animations and presentations were shown with the script, which only was loaded once, and ran embedded in page.  It lacked a general ability to save the user’s information back to the server, making web applications last only as long as the user remained on the page. </w:t>
+        <w:t xml:space="preserve">, though not exactly like anything that exists already, since </w:t>
+      </w:r>
+      <w:r>
+        <w:t xml:space="preserve">there is no </w:t>
+      </w:r>
+      <w:r>
+        <w:t>interface for an application like Visualize History</w:t>
+      </w:r>
+      <w:r>
+        <w:t>.</w:t>
+      </w:r>
+    </w:p>
+    <w:p>
+      <w:r>
+        <w:t>The user interface should allow for navigation through space using the familiar drag-and-drop interface that most mapping applications currently use</w:t>
+      </w:r>
+      <w:r>
+        <w:t>,</w:t>
+      </w:r>
+      <w:r>
+        <w:t xml:space="preserve"> and </w:t>
+      </w:r>
+      <w:r>
+        <w:t xml:space="preserve">it </w:t>
+      </w:r>
+      <w:r>
+        <w:t xml:space="preserve">should allow for navigation through time, using its own addition to the existing mapping interface.  The piece that allows a user to scroll forward and back in time is called the Time Slider and is the key UI piece in Visualize History.  As part of this interface, the front end displays the actual historical data.  It shows a title located at the time and place that the event took place.  When the user focuses on the event by putting their mouse on top of it, the UI displays more information about the event, including its date, location and a short description.  </w:t>
+      </w:r>
+    </w:p>
+    <w:p>
+      <w:r>
+        <w:t>A brief understanding of web programming will be extremely helpful in understanding the rest of the details of the project.  Before about 2003, web applications had often been criticized as impractical.  For any meaningful action, the application would have to make an entire round trip to and from the server, and the</w:t>
+      </w:r>
+      <w:r>
+        <w:t>n (re)</w:t>
+      </w:r>
+      <w:r>
+        <w:t xml:space="preserve">render the page on the user’s machine.  JavaScript allowed for some tricks to avoid this problem.  Animations and presentations were shown with the script, which only was loaded once, and ran embedded in page.  </w:t>
+      </w:r>
+      <w:r>
+        <w:t>Yet i</w:t>
+      </w:r>
+      <w:r>
+        <w:t xml:space="preserve">t lacked a general ability to save the user’s information back to the server, making web applications last only as long as the user remained on the page. </w:t>
       </w:r>
     </w:p>
     <w:p>
@@ -321,7 +348,10 @@
     </w:p>
     <w:p>
       <w:r>
-        <w:t xml:space="preserve">Different browsers have historically had very different implementations and interpretations of the DOM, and there is a large community around creating and enforcing these standards.  Until the differences in browsers are fixed, though, companies have developed libraries that abstract away some of the differences.  Third-party APIs are available for the most common AJAX tasks including Events, DOM manipulation and Cascading Style sheets (css) interpretation.  </w:t>
+        <w:t xml:space="preserve">Different browsers have historically had very different implementations and interpretations of the DOM, and there is a large community around creating and enforcing these standards.  Until the differences in browsers are fixed, though, companies have developed libraries that abstract away some of the differences.  Third-party APIs are available for the most common AJAX tasks including Events, DOM manipulation and </w:t>
+      </w:r>
+      <w:r>
+        <w:t>display of Cascading Style sheets (css).</w:t>
       </w:r>
     </w:p>
     <w:p>
@@ -348,7 +378,7 @@
         <w:t xml:space="preserve">.  The </w:t>
       </w:r>
       <w:r>
-        <w:t>Google Maps API provides a map that is enables dragging and zooming.  Customized markers, lines and polygons can be added to the map at certain geographical points.  The markers are themselves DOM nodes so any HTML and JavaScript can be used.  The maps API also provides a way to add custom controls that lay on top of the map and control the map.  Visualize History uses the YUI’s slider component to implement the Time Slider which controls the user’s navigation through time.</w:t>
+        <w:t>Google Maps API provides a map that enables dragging and zooming.  Customized markers, lines and polygons can be added to the map at certain geographical points.  The markers are themselves DOM nodes so any HTML and JavaScript can be used.  The maps API also provides a way to add custom controls that lay on top of the map and control the map.  Visualize History uses the YUI’s slider component to implement the Time Slider which controls the user’s navigation through time.</w:t>
       </w:r>
       <w:r>
         <w:t xml:space="preserve">  </w:t>
@@ -378,7 +408,7 @@
             <v:stroke joinstyle="miter"/>
             <v:path gradientshapeok="t" o:connecttype="rect"/>
           </v:shapetype>
-          <v:shape id="_x0000_s1026" type="#_x0000_t202" style="position:absolute;margin-left:232.5pt;margin-top:47.7pt;width:242.35pt;height:195.95pt;z-index:251658240;mso-height-percent:200;mso-height-percent:200;mso-width-relative:margin;mso-height-relative:margin">
+          <v:shape id="_x0000_s1026" type="#_x0000_t202" style="position:absolute;left:0;text-align:left;margin-left:232.5pt;margin-top:47.7pt;width:242.35pt;height:195.95pt;z-index:251658240;mso-height-percent:200;mso-height-percent:200;mso-width-relative:margin;mso-height-relative:margin">
             <v:textbox style="mso-fit-shape-to-text:t">
               <w:txbxContent>
                 <w:p>
@@ -387,6 +417,9 @@
                   </w:pPr>
                   <w:r>
                     <w:t>// JavaScript scoping example</w:t>
+                  </w:r>
+                  <w:r>
+                    <w:t>: Out of scope</w:t>
                   </w:r>
                 </w:p>
                 <w:p>
@@ -513,7 +546,19 @@
         <w:t xml:space="preserve">At first, I designed the implementation to use a loosely object oriented structure.  </w:t>
       </w:r>
       <w:r>
-        <w:t xml:space="preserve">The goal was to separate logic from presentation as much as possible, so I had objects that represented concepts, and those objects would point to the API objects that represented presentation.  For instance, there was a Map object, and the Map object had GoogleMap object as one of its variable.  The script would call the Map object and only the Map object would call the GoogleMap object.  </w:t>
+        <w:t xml:space="preserve">The goal was to separate logic from presentation as much as possible, so I had objects that represented concepts, and those objects would point to the API objects that represented presentation.  For instance, there was a Map object, and the Map object had </w:t>
+      </w:r>
+      <w:r>
+        <w:t xml:space="preserve">an instance of a </w:t>
+      </w:r>
+      <w:r>
+        <w:t>GoogleMap object as one of its variable</w:t>
+      </w:r>
+      <w:r>
+        <w:t>s</w:t>
+      </w:r>
+      <w:r>
+        <w:t xml:space="preserve">.  The script would call the Map object and only the Map object would call the GoogleMap object.  </w:t>
       </w:r>
       <w:r>
         <w:t xml:space="preserve">I would register a logical </w:t>
@@ -542,7 +587,19 @@
         <w:t>Of course</w:t>
       </w:r>
       <w:r>
-        <w:t xml:space="preserve"> all of the solution was not feasible for the long term as all the problems with global variables arose.  All of the memory was allocated all the time, two functions with the same name overwrote each other, and the code became impossible to maintain, since any reference to a variable had to know exactly where it lived in the global scope.</w:t>
+        <w:t xml:space="preserve"> </w:t>
+      </w:r>
+      <w:r>
+        <w:t>using global variables for everything was</w:t>
+      </w:r>
+      <w:r>
+        <w:t xml:space="preserve"> not feasible for the long term as all the </w:t>
+      </w:r>
+      <w:r>
+        <w:t xml:space="preserve">regular </w:t>
+      </w:r>
+      <w:r>
+        <w:t>problems arose.  All of the memory was allocated all the time, two functions with the same name overwrote each other, and the code became impossible to maintain, since any reference to a variable had to know exactly where it lived in the global scope.</w:t>
       </w:r>
       <w:r>
         <w:t xml:space="preserve">  It was very hard to direct DOM manipulation since the DOM itself also lives in the global scope, creating more conflicts.</w:t>
@@ -556,7 +613,7 @@
         </w:rPr>
         <w:lastRenderedPageBreak/>
         <w:pict>
-          <v:shape id="_x0000_s1027" type="#_x0000_t202" style="position:absolute;margin-left:233.3pt;margin-top:3pt;width:242.35pt;height:182.5pt;z-index:251659264;mso-height-percent:200;mso-height-percent:200;mso-width-relative:margin;mso-height-relative:margin">
+          <v:shape id="_x0000_s1027" type="#_x0000_t202" style="position:absolute;left:0;text-align:left;margin-left:233.3pt;margin-top:3pt;width:242.35pt;height:182.5pt;z-index:251659264;mso-height-percent:200;mso-height-percent:200;mso-width-relative:margin;mso-height-relative:margin">
             <v:textbox style="mso-fit-shape-to-text:t">
               <w:txbxContent>
                 <w:p>
@@ -678,7 +735,13 @@
         </w:pict>
       </w:r>
       <w:r>
-        <w:t>I threw away the code and started on try 2.  After researching JavaScript scoping for some time, I realized that it is a lexically scoped and not a dynamically scoped language.</w:t>
+        <w:t xml:space="preserve">I threw away the code and started on try 2.  After researching JavaScript scoping for some time, I </w:t>
+      </w:r>
+      <w:r>
+        <w:t>learned</w:t>
+      </w:r>
+      <w:r>
+        <w:t xml:space="preserve"> that it is a lexically scoped and not a dynamically scoped language.</w:t>
       </w:r>
       <w:r>
         <w:rPr>
@@ -687,7 +750,31 @@
         <w:footnoteReference w:id="3"/>
       </w:r>
       <w:r>
-        <w:t xml:space="preserve">  In other words, an objects scope was defined based on where it was defined in the code and not on the scope when it was running.  JavaScript including something called function closures which are functions that maintain the local variables of the scope in which they were defined, even after that scope goes out of focus.</w:t>
+        <w:t xml:space="preserve">  In other words, an object</w:t>
+      </w:r>
+      <w:r>
+        <w:t>’</w:t>
+      </w:r>
+      <w:r>
+        <w:t xml:space="preserve">s scope </w:t>
+      </w:r>
+      <w:r>
+        <w:t xml:space="preserve">is </w:t>
+      </w:r>
+      <w:r>
+        <w:t xml:space="preserve">defined based on where it </w:t>
+      </w:r>
+      <w:r>
+        <w:t xml:space="preserve">is </w:t>
+      </w:r>
+      <w:r>
+        <w:t xml:space="preserve">defined in the code and not on the scope when it </w:t>
+      </w:r>
+      <w:r>
+        <w:t xml:space="preserve">is </w:t>
+      </w:r>
+      <w:r>
+        <w:t>running.  JavaScript including something called function closures which are functions that maintain the local variables of the scope in which they were defined, even after that scope goes out of focus.</w:t>
       </w:r>
       <w:r>
         <w:t xml:space="preserve">  I designed and implemented the same object oriented ideas using closures instead of object methods.  Any function that would need an object’s variables was a closure so that it could access the local variables when it was called back by the JavaScript events.</w:t>
@@ -721,23 +808,39 @@
         <w:t xml:space="preserve">Subclassing the objects in Visualize History would break the main goal of separating logic form presentation, which was the initial reason not to use this common paradigm.  </w:t>
       </w:r>
       <w:r>
-        <w:t>It would solve the memory footprint problem since there would not need to be a logical layer separating the presentation objects and since the objects would not all have to be maintained in the global scope.  Subclassing would improve the manageability of code drastically as each logical piece would be exactly one object (just Map, not Map and GoogleMap), assuming that the APIs do not change drastically.  Lastly, it is the job of the front end to display the data, and all of its logic is inherently linked to the presentation portions.  The back end-front end separation will be maintained, and the back end will be responsible for the complex logical computations.</w:t>
+        <w:t>It would</w:t>
+      </w:r>
+      <w:r>
+        <w:t xml:space="preserve"> on the other hand</w:t>
+      </w:r>
+      <w:r>
+        <w:t xml:space="preserve"> solve the memory footprint problem since there would not need to be a logical layer separating the presentation objects and since the objects would not all have to be maintained in the global scope.  Subclassing would improve the manageability of code drastically as each logical piece would be exactly one object (just Map, not Map and GoogleMap), assuming that the APIs do not change drastically.  Lastly, it is the job of the front end to display the data, and all of its logic is inherently linked to the presentation portions.  The back end-</w:t>
+      </w:r>
+      <w:r>
+        <w:t>to-</w:t>
+      </w:r>
+      <w:r>
+        <w:t>front end separation</w:t>
+      </w:r>
+      <w:r>
+        <w:rPr>
+          <w:rStyle w:val="FootnoteReference"/>
+        </w:rPr>
+        <w:footnoteReference w:id="5"/>
+      </w:r>
+      <w:r>
+        <w:t xml:space="preserve"> will be maintained, and the back end will be responsible for the complex logical computations.</w:t>
       </w:r>
       <w:r>
         <w:t xml:space="preserve">  The next version of the front end code will reevaluate which objects are in use and in what ways, and then inherit from those objects to make future code changes easier and more logical.</w:t>
       </w:r>
     </w:p>
-    <w:p>
-      <w:r>
-        <w:t xml:space="preserve">Visualize History makes all its calls to the server asynchronously, and the abstract class responsible for making the calls is also responsible for converting the backend data format to the front end format.  </w:t>
-      </w:r>
-    </w:p>
+    <w:p/>
     <w:p>
       <w:pPr>
         <w:pStyle w:val="Heading2"/>
       </w:pPr>
       <w:r>
-        <w:lastRenderedPageBreak/>
         <w:t>Future Goals</w:t>
       </w:r>
     </w:p>
@@ -822,7 +925,13 @@
     </w:p>
     <w:p>
       <w:r>
-        <w:t>According to the original proposal, I would spend second semester creating an automated way to mine historical data from carious places on the internet and to then upload that data to the visualizehistory.com servers.  By controlling the data, the site would have fine-grained control on exactly what data was stored and its format.</w:t>
+        <w:t>According to the original proposal, I would spend second semester creating an automated wa</w:t>
+      </w:r>
+      <w:r>
+        <w:t>y to mine historical data from v</w:t>
+      </w:r>
+      <w:r>
+        <w:t>arious places on the internet and to then upload that data to the visualizehistory.com servers.  By controlling the data, the site would have fine-grained control on exactly what data was stored and its format.</w:t>
       </w:r>
     </w:p>
     <w:p>
@@ -838,7 +947,13 @@
         <w:t xml:space="preserve">Currently there is a MySQL database running on visualizehistory.com that stores events, locations, titles and descriptions.  All the data on the site right now has been uploaded by hand.  The server loads and </w:t>
       </w:r>
       <w:r>
-        <w:t>returns the data and does not know anything about the JavaScript representation.  A key component of the site is and will be for a user to upload any historical data, so the database schema has to allow for any abstract data to be uploaded.</w:t>
+        <w:t xml:space="preserve">returns the data and does not know anything about the JavaScript representation.  A key component of the site is and will be for a user to upload any historical data, so the database schema has to allow for any abstract </w:t>
+      </w:r>
+      <w:r>
+        <w:t xml:space="preserve">historical </w:t>
+      </w:r>
+      <w:r>
+        <w:t>data to be uploaded.</w:t>
       </w:r>
     </w:p>
     <w:p>
@@ -857,13 +972,31 @@
         <w:t>e original</w:t>
       </w:r>
       <w:r>
-        <w:t xml:space="preserve"> plan slightly.  The back end of the project will now link with external sites to provide the data.  The server will still need to format and sanitize that data into a format that can be presented in this visually historical manner.  Many trustworthy sites exist with historical data, and those sites are maintained and updated for more frequently than Visualize History could hope to be.  By leveraging the data from trusted sites, Visualize History can lift the burden of acquiring and storing the massive amount of historical data that is available.</w:t>
+        <w:t xml:space="preserve"> plan slightly.  The back end of the project will now link with external sites to provide the data.  The server will still need to </w:t>
+      </w:r>
+      <w:r>
+        <w:t xml:space="preserve">manipulate </w:t>
+      </w:r>
+      <w:r>
+        <w:t xml:space="preserve">and sanitize that data into a format that can be presented in this </w:t>
+      </w:r>
+      <w:r>
+        <w:t xml:space="preserve">visual, </w:t>
+      </w:r>
+      <w:r>
+        <w:t>historical manner.  Many trustworthy sites exist with historical data, and those sites are maintained and updated for more frequently than Visualize History could hope to be.  By leveraging the data from trusted sites, Visualize History can lift the burden of acquiring and storing the massive amount of historical data that is available.</w:t>
       </w:r>
       <w:r>
         <w:t xml:space="preserve">  </w:t>
       </w:r>
       <w:r>
-        <w:t>Wikipedia and the Library of Congress are the two starting points for these trusted sites, but an emphasis will be placed on the ability to extend the list of extended sites.</w:t>
+        <w:t xml:space="preserve">Wikipedia and the Library of Congress are the two </w:t>
+      </w:r>
+      <w:r>
+        <w:t>sites that I will start with</w:t>
+      </w:r>
+      <w:r>
+        <w:t>, but an emphasis will be placed on the ability to extend the list of extended sites.</w:t>
       </w:r>
       <w:r>
         <w:t xml:space="preserve">  </w:t>
@@ -884,7 +1017,19 @@
         <w:t>.  One such format is called Key</w:t>
       </w:r>
       <w:r>
-        <w:t>hole Markup Language, which includes a place with a title, geographic location and a description, much like in Visualize History.  It may have to be extended to include time, which will be part of the research part of the upcoming semester.</w:t>
+        <w:t>hole Markup Language</w:t>
+      </w:r>
+      <w:r>
+        <w:t xml:space="preserve"> (KML)</w:t>
+      </w:r>
+      <w:r>
+        <w:t xml:space="preserve">, which includes </w:t>
+      </w:r>
+      <w:r>
+        <w:t xml:space="preserve">the idea of </w:t>
+      </w:r>
+      <w:r>
+        <w:t>a place with a title, geographic location and a description, much like in Visualize History.  It may have to be extended to include time, which will be part of the research of the upcoming semester.</w:t>
       </w:r>
       <w:r>
         <w:t xml:space="preserve">  Other places to start research include Geographic Information Systems, geodatabases, and Geographic Markup Language (GML).  It would be better to use one of these standardized formats than to try to scrape and interpret html from existing web pages.</w:t>
@@ -1015,7 +1160,7 @@
           <w:rPr>
             <w:rStyle w:val="Hyperlink"/>
           </w:rPr>
-          <w:t>Computers, Visualization and Technology</w:t>
+          <w:t>Computers, Visualization and History</w:t>
         </w:r>
       </w:hyperlink>
     </w:p>
@@ -1205,7 +1350,18 @@
         </w:numPr>
       </w:pPr>
       <w:r>
-        <w:t>Google Maps API: {todo}</w:t>
+        <w:t xml:space="preserve">Google Maps API: </w:t>
+      </w:r>
+      <w:hyperlink r:id="rId20" w:history="1">
+        <w:r>
+          <w:rPr>
+            <w:rStyle w:val="Hyperlink"/>
+          </w:rPr>
+          <w:t>http://code.google.com/apis/maps/index.html</w:t>
+        </w:r>
+      </w:hyperlink>
+      <w:r>
+        <w:t xml:space="preserve"> </w:t>
       </w:r>
     </w:p>
     <w:p>
@@ -1217,7 +1373,18 @@
         </w:numPr>
       </w:pPr>
       <w:r>
-        <w:t>Yahoo! User Interface API: {todo}</w:t>
+        <w:t xml:space="preserve">Yahoo! User Interface API: </w:t>
+      </w:r>
+      <w:hyperlink r:id="rId21" w:history="1">
+        <w:r>
+          <w:rPr>
+            <w:rStyle w:val="Hyperlink"/>
+          </w:rPr>
+          <w:t>http://developer.yahoo.com/yui/</w:t>
+        </w:r>
+      </w:hyperlink>
+      <w:r>
+        <w:t xml:space="preserve"> </w:t>
       </w:r>
     </w:p>
     <w:p>
@@ -1229,12 +1396,23 @@
         </w:numPr>
       </w:pPr>
       <w:r>
-        <w:t>Google Maps Util API: {todo}</w:t>
+        <w:t xml:space="preserve">Gmaps Util Library: </w:t>
+      </w:r>
+      <w:hyperlink r:id="rId22" w:history="1">
+        <w:r>
+          <w:rPr>
+            <w:rStyle w:val="Hyperlink"/>
+          </w:rPr>
+          <w:t>http://code.google.com/p/gmaps-utility-library/</w:t>
+        </w:r>
+      </w:hyperlink>
+      <w:r>
+        <w:t xml:space="preserve"> </w:t>
       </w:r>
     </w:p>
     <w:sectPr>
-      <w:headerReference w:type="default" r:id="rId20"/>
-      <w:footerReference w:type="default" r:id="rId21"/>
+      <w:headerReference w:type="default" r:id="rId23"/>
+      <w:footerReference w:type="default" r:id="rId24"/>
       <w:pgSz w:w="12240" w:h="15840"/>
       <w:pgMar w:top="1440" w:right="1440" w:bottom="1440" w:left="1440" w:header="720" w:footer="720" w:gutter="0"/>
       <w:cols w:space="720"/>
@@ -1417,6 +1595,22 @@
       </w:r>
       <w:r>
         <w:t>ipt objects are not subclassed in the traditional sense but instead use prototype-based inheritance.  It is often convenient and sufficient to consider them in the more traditional language of object-oriented languages.</w:t>
+      </w:r>
+    </w:p>
+  </w:footnote>
+  <w:footnote w:id="5">
+    <w:p>
+      <w:pPr>
+        <w:pStyle w:val="FootnoteText"/>
+      </w:pPr>
+      <w:r>
+        <w:rPr>
+          <w:rStyle w:val="FootnoteReference"/>
+        </w:rPr>
+        <w:footnoteRef/>
+      </w:r>
+      <w:r>
+        <w:t xml:space="preserve"> Visualize History makes all its calls to the server asynchronously, and the abstract class responsible for making the calls is also responsible for converting the backend data format to the front end format.</w:t>
       </w:r>
     </w:p>
   </w:footnote>
@@ -2626,7 +2820,10 @@
   <w:style w:type="paragraph" w:default="1" w:styleId="Normal">
     <w:name w:val="Normal"/>
     <w:qFormat/>
-    <w:rsid w:val="00D663C5"/>
+    <w:rsid w:val="00635DE9"/>
+    <w:pPr>
+      <w:jc w:val="both"/>
+    </w:pPr>
   </w:style>
   <w:style w:type="paragraph" w:styleId="Heading1">
     <w:name w:val="heading 1"/>
@@ -3142,7 +3339,6 @@
       </w:pBdr>
       <w:spacing w:before="200" w:after="280"/>
       <w:ind w:left="1008" w:right="1152"/>
-      <w:jc w:val="both"/>
     </w:pPr>
     <w:rPr>
       <w:b/>
@@ -3450,311 +3646,19 @@
       <w:u w:val="single"/>
     </w:rPr>
   </w:style>
-</w:styles>
-</file>
-
-<file path=word/glossary/document.xml><?xml version="1.0" encoding="utf-8"?>
-<w:glossaryDocument xmlns:ve="http://schemas.openxmlformats.org/markup-compatibility/2006" xmlns:o="urn:schemas-microsoft-com:office:office" xmlns:r="http://schemas.openxmlformats.org/officeDocument/2006/relationships" xmlns:m="http://schemas.openxmlformats.org/officeDocument/2006/math" xmlns:v="urn:schemas-microsoft-com:vml" xmlns:wp="http://schemas.openxmlformats.org/drawingml/2006/wordprocessingDrawing" xmlns:w10="urn:schemas-microsoft-com:office:word" xmlns:w="http://schemas.openxmlformats.org/wordprocessingml/2006/main" xmlns:wne="http://schemas.microsoft.com/office/word/2006/wordml">
-  <w:docParts/>
-</w:glossaryDocument>
-</file>
-
-<file path=word/glossary/fontTable.xml><?xml version="1.0" encoding="utf-8"?>
-<w:fonts xmlns:r="http://schemas.openxmlformats.org/officeDocument/2006/relationships" xmlns:w="http://schemas.openxmlformats.org/wordprocessingml/2006/main">
-  <w:font w:name="Symbol">
-    <w:panose1 w:val="05050102010706020507"/>
-    <w:charset w:val="02"/>
-    <w:family w:val="roman"/>
-    <w:pitch w:val="variable"/>
-    <w:sig w:usb0="00000000" w:usb1="10000000" w:usb2="00000000" w:usb3="00000000" w:csb0="80000000" w:csb1="00000000"/>
-  </w:font>
-  <w:font w:name="Times New Roman">
-    <w:panose1 w:val="02020603050405020304"/>
-    <w:charset w:val="00"/>
-    <w:family w:val="roman"/>
-    <w:pitch w:val="variable"/>
-    <w:sig w:usb0="20002A87" w:usb1="80000000" w:usb2="00000008" w:usb3="00000000" w:csb0="000001FF" w:csb1="00000000"/>
-  </w:font>
-  <w:font w:name="Courier New">
-    <w:panose1 w:val="02070309020205020404"/>
-    <w:charset w:val="00"/>
-    <w:family w:val="modern"/>
-    <w:pitch w:val="fixed"/>
-    <w:sig w:usb0="20002A87" w:usb1="80000000" w:usb2="00000008" w:usb3="00000000" w:csb0="000001FF" w:csb1="00000000"/>
-  </w:font>
-  <w:font w:name="Wingdings">
-    <w:panose1 w:val="05000000000000000000"/>
-    <w:charset w:val="02"/>
-    <w:family w:val="auto"/>
-    <w:pitch w:val="variable"/>
-    <w:sig w:usb0="00000000" w:usb1="10000000" w:usb2="00000000" w:usb3="00000000" w:csb0="80000000" w:csb1="00000000"/>
-  </w:font>
-  <w:font w:name="Calibri">
-    <w:panose1 w:val="020F0502020204030204"/>
-    <w:charset w:val="00"/>
-    <w:family w:val="swiss"/>
-    <w:pitch w:val="variable"/>
-    <w:sig w:usb0="A00002EF" w:usb1="4000207B" w:usb2="00000000" w:usb3="00000000" w:csb0="0000009F" w:csb1="00000000"/>
-  </w:font>
-  <w:font w:name="Cambria">
-    <w:panose1 w:val="02040503050406030204"/>
-    <w:charset w:val="00"/>
-    <w:family w:val="roman"/>
-    <w:pitch w:val="variable"/>
-    <w:sig w:usb0="A00002EF" w:usb1="4000004B" w:usb2="00000000" w:usb3="00000000" w:csb0="0000009F" w:csb1="00000000"/>
-  </w:font>
-  <w:font w:name="Tahoma">
-    <w:panose1 w:val="020B0604030504040204"/>
-    <w:charset w:val="00"/>
-    <w:family w:val="swiss"/>
-    <w:pitch w:val="variable"/>
-    <w:sig w:usb0="61002A87" w:usb1="80000000" w:usb2="00000008" w:usb3="00000000" w:csb0="000101FF" w:csb1="00000000"/>
-  </w:font>
-</w:fonts>
-</file>
-
-<file path=word/glossary/settings.xml><?xml version="1.0" encoding="utf-8"?>
-<w:settings xmlns:o="urn:schemas-microsoft-com:office:office" xmlns:r="http://schemas.openxmlformats.org/officeDocument/2006/relationships" xmlns:m="http://schemas.openxmlformats.org/officeDocument/2006/math" xmlns:v="urn:schemas-microsoft-com:vml" xmlns:w10="urn:schemas-microsoft-com:office:word" xmlns:w="http://schemas.openxmlformats.org/wordprocessingml/2006/main" xmlns:sl="http://schemas.openxmlformats.org/schemaLibrary/2006/main">
-  <w:view w:val="normal"/>
-  <w:defaultTabStop w:val="720"/>
-  <w:characterSpacingControl w:val="doNotCompress"/>
-  <w:compat>
-    <w:useFELayout/>
-  </w:compat>
-  <w:rsids>
-    <w:rsidRoot w:val="00940D79"/>
-    <w:rsid w:val="003B3D5B"/>
-    <w:rsid w:val="00940D79"/>
-    <w:rsid w:val="009B34C9"/>
-  </w:rsids>
-  <m:mathPr>
-    <m:mathFont m:val="Cambria Math"/>
-    <m:brkBin m:val="before"/>
-    <m:brkBinSub m:val="--"/>
-    <m:smallFrac m:val="off"/>
-    <m:dispDef/>
-    <m:lMargin m:val="0"/>
-    <m:rMargin m:val="0"/>
-    <m:defJc m:val="centerGroup"/>
-    <m:wrapIndent m:val="1440"/>
-    <m:intLim m:val="subSup"/>
-    <m:naryLim m:val="undOvr"/>
-  </m:mathPr>
-  <w:themeFontLang w:val="en-US"/>
-  <w:clrSchemeMapping w:bg1="light1" w:t1="dark1" w:bg2="light2" w:t2="dark2" w:accent1="accent1" w:accent2="accent2" w:accent3="accent3" w:accent4="accent4" w:accent5="accent5" w:accent6="accent6" w:hyperlink="hyperlink" w:followedHyperlink="followedHyperlink"/>
-  <w:decimalSymbol w:val="."/>
-  <w:listSeparator w:val=","/>
-</w:settings>
-</file>
-
-<file path=word/glossary/styles.xml><?xml version="1.0" encoding="utf-8"?>
-<w:styles xmlns:r="http://schemas.openxmlformats.org/officeDocument/2006/relationships" xmlns:w="http://schemas.openxmlformats.org/wordprocessingml/2006/main">
-  <w:docDefaults>
-    <w:rPrDefault>
-      <w:rPr>
-        <w:rFonts w:asciiTheme="minorHAnsi" w:eastAsiaTheme="minorEastAsia" w:hAnsiTheme="minorHAnsi" w:cstheme="minorBidi"/>
-        <w:sz w:val="22"/>
-        <w:szCs w:val="22"/>
-        <w:lang w:val="en-US" w:eastAsia="en-US" w:bidi="ar-SA"/>
-      </w:rPr>
-    </w:rPrDefault>
-    <w:pPrDefault>
-      <w:pPr>
-        <w:spacing w:after="200" w:line="276" w:lineRule="auto"/>
-      </w:pPr>
-    </w:pPrDefault>
-  </w:docDefaults>
-  <w:latentStyles w:defLockedState="0" w:defUIPriority="99" w:defSemiHidden="1" w:defUnhideWhenUsed="1" w:defQFormat="0" w:count="267">
-    <w:lsdException w:name="Normal" w:semiHidden="0" w:uiPriority="0" w:unhideWhenUsed="0" w:qFormat="1"/>
-    <w:lsdException w:name="heading 1" w:semiHidden="0" w:uiPriority="9" w:unhideWhenUsed="0" w:qFormat="1"/>
-    <w:lsdException w:name="heading 2" w:uiPriority="9" w:qFormat="1"/>
-    <w:lsdException w:name="heading 3" w:uiPriority="9" w:qFormat="1"/>
-    <w:lsdException w:name="heading 4" w:uiPriority="9" w:qFormat="1"/>
-    <w:lsdException w:name="heading 5" w:uiPriority="9" w:qFormat="1"/>
-    <w:lsdException w:name="heading 6" w:uiPriority="9" w:qFormat="1"/>
-    <w:lsdException w:name="heading 7" w:uiPriority="9" w:qFormat="1"/>
-    <w:lsdException w:name="heading 8" w:uiPriority="9" w:qFormat="1"/>
-    <w:lsdException w:name="heading 9" w:uiPriority="9" w:qFormat="1"/>
-    <w:lsdException w:name="toc 1" w:uiPriority="39"/>
-    <w:lsdException w:name="toc 2" w:uiPriority="39"/>
-    <w:lsdException w:name="toc 3" w:uiPriority="39"/>
-    <w:lsdException w:name="toc 4" w:uiPriority="39"/>
-    <w:lsdException w:name="toc 5" w:uiPriority="39"/>
-    <w:lsdException w:name="toc 6" w:uiPriority="39"/>
-    <w:lsdException w:name="toc 7" w:uiPriority="39"/>
-    <w:lsdException w:name="toc 8" w:uiPriority="39"/>
-    <w:lsdException w:name="toc 9" w:uiPriority="39"/>
-    <w:lsdException w:name="caption" w:uiPriority="35" w:qFormat="1"/>
-    <w:lsdException w:name="Title" w:semiHidden="0" w:uiPriority="10" w:unhideWhenUsed="0" w:qFormat="1"/>
-    <w:lsdException w:name="Default Paragraph Font" w:uiPriority="1"/>
-    <w:lsdException w:name="Subtitle" w:semiHidden="0" w:uiPriority="11" w:unhideWhenUsed="0" w:qFormat="1"/>
-    <w:lsdException w:name="Strong" w:semiHidden="0" w:uiPriority="22" w:unhideWhenUsed="0" w:qFormat="1"/>
-    <w:lsdException w:name="Emphasis" w:semiHidden="0" w:uiPriority="20" w:unhideWhenUsed="0" w:qFormat="1"/>
-    <w:lsdException w:name="Table Grid" w:semiHidden="0" w:uiPriority="59" w:unhideWhenUsed="0"/>
-    <w:lsdException w:name="Placeholder Text" w:unhideWhenUsed="0"/>
-    <w:lsdException w:name="No Spacing" w:semiHidden="0" w:uiPriority="1" w:unhideWhenUsed="0" w:qFormat="1"/>
-    <w:lsdException w:name="Light Shading" w:semiHidden="0" w:uiPriority="60" w:unhideWhenUsed="0"/>
-    <w:lsdException w:name="Light List" w:semiHidden="0" w:uiPriority="61" w:unhideWhenUsed="0"/>
-    <w:lsdException w:name="Light Grid" w:semiHidden="0" w:uiPriority="62" w:unhideWhenUsed="0"/>
-    <w:lsdException w:name="Medium Shading 1" w:semiHidden="0" w:uiPriority="63" w:unhideWhenUsed="0"/>
-    <w:lsdException w:name="Medium Shading 2" w:semiHidden="0" w:uiPriority="64" w:unhideWhenUsed="0"/>
-    <w:lsdException w:name="Medium List 1" w:semiHidden="0" w:uiPriority="65" w:unhideWhenUsed="0"/>
-    <w:lsdException w:name="Medium List 2" w:semiHidden="0" w:uiPriority="66" w:unhideWhenUsed="0"/>
-    <w:lsdException w:name="Medium Grid 1" w:semiHidden="0" w:uiPriority="67" w:unhideWhenUsed="0"/>
-    <w:lsdException w:name="Medium Grid 2" w:semiHidden="0" w:uiPriority="68" w:unhideWhenUsed="0"/>
-    <w:lsdException w:name="Medium Grid 3" w:semiHidden="0" w:uiPriority="69" w:unhideWhenUsed="0"/>
-    <w:lsdException w:name="Dark List" w:semiHidden="0" w:uiPriority="70" w:unhideWhenUsed="0"/>
-    <w:lsdException w:name="Colorful Shading" w:semiHidden="0" w:uiPriority="71" w:unhideWhenUsed="0"/>
-    <w:lsdException w:name="Colorful List" w:semiHidden="0" w:uiPriority="72" w:unhideWhenUsed="0"/>
-    <w:lsdException w:name="Colorful Grid" w:semiHidden="0" w:uiPriority="73" w:unhideWhenUsed="0"/>
-    <w:lsdException w:name="Light Shading Accent 1" w:semiHidden="0" w:uiPriority="60" w:unhideWhenUsed="0"/>
-    <w:lsdException w:name="Light List Accent 1" w:semiHidden="0" w:uiPriority="61" w:unhideWhenUsed="0"/>
-    <w:lsdException w:name="Light Grid Accent 1" w:semiHidden="0" w:uiPriority="62" w:unhideWhenUsed="0"/>
-    <w:lsdException w:name="Medium Shading 1 Accent 1" w:semiHidden="0" w:uiPriority="63" w:unhideWhenUsed="0"/>
-    <w:lsdException w:name="Medium Shading 2 Accent 1" w:semiHidden="0" w:uiPriority="64" w:unhideWhenUsed="0"/>
-    <w:lsdException w:name="Medium List 1 Accent 1" w:semiHidden="0" w:uiPriority="65" w:unhideWhenUsed="0"/>
-    <w:lsdException w:name="Revision" w:unhideWhenUsed="0"/>
-    <w:lsdException w:name="List Paragraph" w:semiHidden="0" w:uiPriority="34" w:unhideWhenUsed="0" w:qFormat="1"/>
-    <w:lsdException w:name="Quote" w:semiHidden="0" w:uiPriority="29" w:unhideWhenUsed="0" w:qFormat="1"/>
-    <w:lsdException w:name="Intense Quote" w:semiHidden="0" w:uiPriority="30" w:unhideWhenUsed="0" w:qFormat="1"/>
-    <w:lsdException w:name="Medium List 2 Accent 1" w:semiHidden="0" w:uiPriority="66" w:unhideWhenUsed="0"/>
-    <w:lsdException w:name="Medium Grid 1 Accent 1" w:semiHidden="0" w:uiPriority="67" w:unhideWhenUsed="0"/>
-    <w:lsdException w:name="Medium Grid 2 Accent 1" w:semiHidden="0" w:uiPriority="68" w:unhideWhenUsed="0"/>
-    <w:lsdException w:name="Medium Grid 3 Accent 1" w:semiHidden="0" w:uiPriority="69" w:unhideWhenUsed="0"/>
-    <w:lsdException w:name="Dark List Accent 1" w:semiHidden="0" w:uiPriority="70" w:unhideWhenUsed="0"/>
-    <w:lsdException w:name="Colorful Shading Accent 1" w:semiHidden="0" w:uiPriority="71" w:unhideWhenUsed="0"/>
-    <w:lsdException w:name="Colorful List Accent 1" w:semiHidden="0" w:uiPriority="72" w:unhideWhenUsed="0"/>
-    <w:lsdException w:name="Colorful Grid Accent 1" w:semiHidden="0" w:uiPriority="73" w:unhideWhenUsed="0"/>
-    <w:lsdException w:name="Light Shading Accent 2" w:semiHidden="0" w:uiPriority="60" w:unhideWhenUsed="0"/>
-    <w:lsdException w:name="Light List Accent 2" w:semiHidden="0" w:uiPriority="61" w:unhideWhenUsed="0"/>
-    <w:lsdException w:name="Light Grid Accent 2" w:semiHidden="0" w:uiPriority="62" w:unhideWhenUsed="0"/>
-    <w:lsdException w:name="Medium Shading 1 Accent 2" w:semiHidden="0" w:uiPriority="63" w:unhideWhenUsed="0"/>
-    <w:lsdException w:name="Medium Shading 2 Accent 2" w:semiHidden="0" w:uiPriority="64" w:unhideWhenUsed="0"/>
-    <w:lsdException w:name="Medium List 1 Accent 2" w:semiHidden="0" w:uiPriority="65" w:unhideWhenUsed="0"/>
-    <w:lsdException w:name="Medium List 2 Accent 2" w:semiHidden="0" w:uiPriority="66" w:unhideWhenUsed="0"/>
-    <w:lsdException w:name="Medium Grid 1 Accent 2" w:semiHidden="0" w:uiPriority="67" w:unhideWhenUsed="0"/>
-    <w:lsdException w:name="Medium Grid 2 Accent 2" w:semiHidden="0" w:uiPriority="68" w:unhideWhenUsed="0"/>
-    <w:lsdException w:name="Medium Grid 3 Accent 2" w:semiHidden="0" w:uiPriority="69" w:unhideWhenUsed="0"/>
-    <w:lsdException w:name="Dark List Accent 2" w:semiHidden="0" w:uiPriority="70" w:unhideWhenUsed="0"/>
-    <w:lsdException w:name="Colorful Shading Accent 2" w:semiHidden="0" w:uiPriority="71" w:unhideWhenUsed="0"/>
-    <w:lsdException w:name="Colorful List Accent 2" w:semiHidden="0" w:uiPriority="72" w:unhideWhenUsed="0"/>
-    <w:lsdException w:name="Colorful Grid Accent 2" w:semiHidden="0" w:uiPriority="73" w:unhideWhenUsed="0"/>
-    <w:lsdException w:name="Light Shading Accent 3" w:semiHidden="0" w:uiPriority="60" w:unhideWhenUsed="0"/>
-    <w:lsdException w:name="Light List Accent 3" w:semiHidden="0" w:uiPriority="61" w:unhideWhenUsed="0"/>
-    <w:lsdException w:name="Light Grid Accent 3" w:semiHidden="0" w:uiPriority="62" w:unhideWhenUsed="0"/>
-    <w:lsdException w:name="Medium Shading 1 Accent 3" w:semiHidden="0" w:uiPriority="63" w:unhideWhenUsed="0"/>
-    <w:lsdException w:name="Medium Shading 2 Accent 3" w:semiHidden="0" w:uiPriority="64" w:unhideWhenUsed="0"/>
-    <w:lsdException w:name="Medium List 1 Accent 3" w:semiHidden="0" w:uiPriority="65" w:unhideWhenUsed="0"/>
-    <w:lsdException w:name="Medium List 2 Accent 3" w:semiHidden="0" w:uiPriority="66" w:unhideWhenUsed="0"/>
-    <w:lsdException w:name="Medium Grid 1 Accent 3" w:semiHidden="0" w:uiPriority="67" w:unhideWhenUsed="0"/>
-    <w:lsdException w:name="Medium Grid 2 Accent 3" w:semiHidden="0" w:uiPriority="68" w:unhideWhenUsed="0"/>
-    <w:lsdException w:name="Medium Grid 3 Accent 3" w:semiHidden="0" w:uiPriority="69" w:unhideWhenUsed="0"/>
-    <w:lsdException w:name="Dark List Accent 3" w:semiHidden="0" w:uiPriority="70" w:unhideWhenUsed="0"/>
-    <w:lsdException w:name="Colorful Shading Accent 3" w:semiHidden="0" w:uiPriority="71" w:unhideWhenUsed="0"/>
-    <w:lsdException w:name="Colorful List Accent 3" w:semiHidden="0" w:uiPriority="72" w:unhideWhenUsed="0"/>
-    <w:lsdException w:name="Colorful Grid Accent 3" w:semiHidden="0" w:uiPriority="73" w:unhideWhenUsed="0"/>
-    <w:lsdException w:name="Light Shading Accent 4" w:semiHidden="0" w:uiPriority="60" w:unhideWhenUsed="0"/>
-    <w:lsdException w:name="Light List Accent 4" w:semiHidden="0" w:uiPriority="61" w:unhideWhenUsed="0"/>
-    <w:lsdException w:name="Light Grid Accent 4" w:semiHidden="0" w:uiPriority="62" w:unhideWhenUsed="0"/>
-    <w:lsdException w:name="Medium Shading 1 Accent 4" w:semiHidden="0" w:uiPriority="63" w:unhideWhenUsed="0"/>
-    <w:lsdException w:name="Medium Shading 2 Accent 4" w:semiHidden="0" w:uiPriority="64" w:unhideWhenUsed="0"/>
-    <w:lsdException w:name="Medium List 1 Accent 4" w:semiHidden="0" w:uiPriority="65" w:unhideWhenUsed="0"/>
-    <w:lsdException w:name="Medium List 2 Accent 4" w:semiHidden="0" w:uiPriority="66" w:unhideWhenUsed="0"/>
-    <w:lsdException w:name="Medium Grid 1 Accent 4" w:semiHidden="0" w:uiPriority="67" w:unhideWhenUsed="0"/>
-    <w:lsdException w:name="Medium Grid 2 Accent 4" w:semiHidden="0" w:uiPriority="68" w:unhideWhenUsed="0"/>
-    <w:lsdException w:name="Medium Grid 3 Accent 4" w:semiHidden="0" w:uiPriority="69" w:unhideWhenUsed="0"/>
-    <w:lsdException w:name="Dark List Accent 4" w:semiHidden="0" w:uiPriority="70" w:unhideWhenUsed="0"/>
-    <w:lsdException w:name="Colorful Shading Accent 4" w:semiHidden="0" w:uiPriority="71" w:unhideWhenUsed="0"/>
-    <w:lsdException w:name="Colorful List Accent 4" w:semiHidden="0" w:uiPriority="72" w:unhideWhenUsed="0"/>
-    <w:lsdException w:name="Colorful Grid Accent 4" w:semiHidden="0" w:uiPriority="73" w:unhideWhenUsed="0"/>
-    <w:lsdException w:name="Light Shading Accent 5" w:semiHidden="0" w:uiPriority="60" w:unhideWhenUsed="0"/>
-    <w:lsdException w:name="Light List Accent 5" w:semiHidden="0" w:uiPriority="61" w:unhideWhenUsed="0"/>
-    <w:lsdException w:name="Light Grid Accent 5" w:semiHidden="0" w:uiPriority="62" w:unhideWhenUsed="0"/>
-    <w:lsdException w:name="Medium Shading 1 Accent 5" w:semiHidden="0" w:uiPriority="63" w:unhideWhenUsed="0"/>
-    <w:lsdException w:name="Medium Shading 2 Accent 5" w:semiHidden="0" w:uiPriority="64" w:unhideWhenUsed="0"/>
-    <w:lsdException w:name="Medium List 1 Accent 5" w:semiHidden="0" w:uiPriority="65" w:unhideWhenUsed="0"/>
-    <w:lsdException w:name="Medium List 2 Accent 5" w:semiHidden="0" w:uiPriority="66" w:unhideWhenUsed="0"/>
-    <w:lsdException w:name="Medium Grid 1 Accent 5" w:semiHidden="0" w:uiPriority="67" w:unhideWhenUsed="0"/>
-    <w:lsdException w:name="Medium Grid 2 Accent 5" w:semiHidden="0" w:uiPriority="68" w:unhideWhenUsed="0"/>
-    <w:lsdException w:name="Medium Grid 3 Accent 5" w:semiHidden="0" w:uiPriority="69" w:unhideWhenUsed="0"/>
-    <w:lsdException w:name="Dark List Accent 5" w:semiHidden="0" w:uiPriority="70" w:unhideWhenUsed="0"/>
-    <w:lsdException w:name="Colorful Shading Accent 5" w:semiHidden="0" w:uiPriority="71" w:unhideWhenUsed="0"/>
-    <w:lsdException w:name="Colorful List Accent 5" w:semiHidden="0" w:uiPriority="72" w:unhideWhenUsed="0"/>
-    <w:lsdException w:name="Colorful Grid Accent 5" w:semiHidden="0" w:uiPriority="73" w:unhideWhenUsed="0"/>
-    <w:lsdException w:name="Light Shading Accent 6" w:semiHidden="0" w:uiPriority="60" w:unhideWhenUsed="0"/>
-    <w:lsdException w:name="Light List Accent 6" w:semiHidden="0" w:uiPriority="61" w:unhideWhenUsed="0"/>
-    <w:lsdException w:name="Light Grid Accent 6" w:semiHidden="0" w:uiPriority="62" w:unhideWhenUsed="0"/>
-    <w:lsdException w:name="Medium Shading 1 Accent 6" w:semiHidden="0" w:uiPriority="63" w:unhideWhenUsed="0"/>
-    <w:lsdException w:name="Medium Shading 2 Accent 6" w:semiHidden="0" w:uiPriority="64" w:unhideWhenUsed="0"/>
-    <w:lsdException w:name="Medium List 1 Accent 6" w:semiHidden="0" w:uiPriority="65" w:unhideWhenUsed="0"/>
-    <w:lsdException w:name="Medium List 2 Accent 6" w:semiHidden="0" w:uiPriority="66" w:unhideWhenUsed="0"/>
-    <w:lsdException w:name="Medium Grid 1 Accent 6" w:semiHidden="0" w:uiPriority="67" w:unhideWhenUsed="0"/>
-    <w:lsdException w:name="Medium Grid 2 Accent 6" w:semiHidden="0" w:uiPriority="68" w:unhideWhenUsed="0"/>
-    <w:lsdException w:name="Medium Grid 3 Accent 6" w:semiHidden="0" w:uiPriority="69" w:unhideWhenUsed="0"/>
-    <w:lsdException w:name="Dark List Accent 6" w:semiHidden="0" w:uiPriority="70" w:unhideWhenUsed="0"/>
-    <w:lsdException w:name="Colorful Shading Accent 6" w:semiHidden="0" w:uiPriority="71" w:unhideWhenUsed="0"/>
-    <w:lsdException w:name="Colorful List Accent 6" w:semiHidden="0" w:uiPriority="72" w:unhideWhenUsed="0"/>
-    <w:lsdException w:name="Colorful Grid Accent 6" w:semiHidden="0" w:uiPriority="73" w:unhideWhenUsed="0"/>
-    <w:lsdException w:name="Subtle Emphasis" w:semiHidden="0" w:uiPriority="19" w:unhideWhenUsed="0" w:qFormat="1"/>
-    <w:lsdException w:name="Intense Emphasis" w:semiHidden="0" w:uiPriority="21" w:unhideWhenUsed="0" w:qFormat="1"/>
-    <w:lsdException w:name="Subtle Reference" w:semiHidden="0" w:uiPriority="31" w:unhideWhenUsed="0" w:qFormat="1"/>
-    <w:lsdException w:name="Intense Reference" w:semiHidden="0" w:uiPriority="32" w:unhideWhenUsed="0" w:qFormat="1"/>
-    <w:lsdException w:name="Book Title" w:semiHidden="0" w:uiPriority="33" w:unhideWhenUsed="0" w:qFormat="1"/>
-    <w:lsdException w:name="Bibliography" w:uiPriority="37"/>
-    <w:lsdException w:name="TOC Heading" w:uiPriority="39" w:qFormat="1"/>
-  </w:latentStyles>
-  <w:style w:type="paragraph" w:default="1" w:styleId="Normal">
-    <w:name w:val="Normal"/>
-    <w:qFormat/>
-    <w:rsid w:val="009B34C9"/>
-  </w:style>
-  <w:style w:type="character" w:default="1" w:styleId="DefaultParagraphFont">
-    <w:name w:val="Default Paragraph Font"/>
-    <w:uiPriority w:val="1"/>
-    <w:semiHidden/>
-    <w:unhideWhenUsed/>
-  </w:style>
-  <w:style w:type="table" w:default="1" w:styleId="TableNormal">
-    <w:name w:val="Normal Table"/>
+  <w:style w:type="character" w:styleId="FollowedHyperlink">
+    <w:name w:val="FollowedHyperlink"/>
+    <w:basedOn w:val="DefaultParagraphFont"/>
     <w:uiPriority w:val="99"/>
     <w:semiHidden/>
     <w:unhideWhenUsed/>
-    <w:qFormat/>
-    <w:tblPr>
-      <w:tblInd w:w="0" w:type="dxa"/>
-      <w:tblCellMar>
-        <w:top w:w="0" w:type="dxa"/>
-        <w:left w:w="108" w:type="dxa"/>
-        <w:bottom w:w="0" w:type="dxa"/>
-        <w:right w:w="108" w:type="dxa"/>
-      </w:tblCellMar>
-    </w:tblPr>
-  </w:style>
-  <w:style w:type="numbering" w:default="1" w:styleId="NoList">
-    <w:name w:val="No List"/>
-    <w:uiPriority w:val="99"/>
-    <w:semiHidden/>
-    <w:unhideWhenUsed/>
-  </w:style>
-  <w:style w:type="paragraph" w:customStyle="1" w:styleId="3BD8C476A69F4B53BF0713DBD5A77AC4">
-    <w:name w:val="3BD8C476A69F4B53BF0713DBD5A77AC4"/>
-    <w:rsid w:val="00940D79"/>
-  </w:style>
-  <w:style w:type="paragraph" w:customStyle="1" w:styleId="7548396658AD4002AD7976BDD1A30010">
-    <w:name w:val="7548396658AD4002AD7976BDD1A30010"/>
-    <w:rsid w:val="00940D79"/>
-  </w:style>
-  <w:style w:type="paragraph" w:customStyle="1" w:styleId="B83237066EFC474687BA082BA09DB4F6">
-    <w:name w:val="B83237066EFC474687BA082BA09DB4F6"/>
-    <w:rsid w:val="009B34C9"/>
+    <w:rsid w:val="00412247"/>
+    <w:rPr>
+      <w:color w:val="800080" w:themeColor="followedHyperlink"/>
+      <w:u w:val="single"/>
+    </w:rPr>
   </w:style>
 </w:styles>
-</file>
-
-<file path=word/glossary/webSettings.xml><?xml version="1.0" encoding="utf-8"?>
-<w:webSettings xmlns:r="http://schemas.openxmlformats.org/officeDocument/2006/relationships" xmlns:w="http://schemas.openxmlformats.org/wordprocessingml/2006/main">
-  <w:optimizeForBrowser/>
-</w:webSettings>
 </file>
 
 <file path=word/theme/theme1.xml><?xml version="1.0" encoding="utf-8"?>
@@ -4089,7 +3993,7 @@
 </file>
 
 <file path=customXml/itemProps1.xml><?xml version="1.0" encoding="utf-8"?>
-<ds:datastoreItem xmlns:ds="http://schemas.openxmlformats.org/officeDocument/2006/customXml" ds:itemID="{212AF445-37F8-4005-924B-42BD05CEB3B8}">
+<ds:datastoreItem xmlns:ds="http://schemas.openxmlformats.org/officeDocument/2006/customXml" ds:itemID="{7D24CF5C-59D5-45EF-98C0-0E82AE613D36}">
   <ds:schemaRefs>
     <ds:schemaRef ds:uri="http://schemas.openxmlformats.org/officeDocument/2006/bibliography"/>
   </ds:schemaRefs>
